--- a/ERD/Selling Dinosaur Pajamas Ecommerce.docx
+++ b/ERD/Selling Dinosaur Pajamas Ecommerce.docx
@@ -82,15 +82,6 @@
       </w:r>
     </w:p>
     <w:p>
-      <w:pPr>
-        <w:pStyle w:val="ListParagraph"/>
-        <w:numPr>
-          <w:ilvl w:val="0"/>
-          <w:numId w:val="2"/>
-        </w:numPr>
-      </w:pPr>
-    </w:p>
-    <w:p>
       <w:r>
         <w:t>Customer</w:t>
       </w:r>
@@ -400,7 +391,6 @@
         </w:numPr>
       </w:pPr>
       <w:r>
-        <w:lastRenderedPageBreak/>
         <w:t>Stock</w:t>
       </w:r>
     </w:p>
